--- a/SLIDE_WORD/BAOCAONHOM_AN-DANH.docx
+++ b/SLIDE_WORD/BAOCAONHOM_AN-DANH.docx
@@ -1872,10 +1872,32 @@
         <w:textAlignment w:val="baseline"/>
         <w:rPr>
           <w:rFonts w:asciiTheme="majorHAnsi" w:eastAsia="Times New Roman" w:hAnsiTheme="majorHAnsi" w:cstheme="majorHAnsi"/>
-          <w:sz w:val="22"/>
-          <w:szCs w:val="22"/>
-        </w:rPr>
-      </w:pPr>
+          <w:sz w:val="28"/>
+          <w:szCs w:val="28"/>
+          <w:lang w:val="en-US"/>
+        </w:rPr>
+      </w:pPr>
+      <w:r>
+        <w:rPr>
+          <w:rFonts w:asciiTheme="majorHAnsi" w:eastAsia="Times New Roman" w:hAnsiTheme="majorHAnsi" w:cstheme="majorHAnsi"/>
+          <w:sz w:val="28"/>
+          <w:szCs w:val="28"/>
+          <w:lang w:val="en-US"/>
+        </w:rPr>
+        <w:t xml:space="preserve">Link github: </w:t>
+      </w:r>
+      <w:hyperlink r:id="rId10" w:history="1">
+        <w:r>
+          <w:rPr>
+            <w:rStyle w:val="Hyperlink"/>
+            <w:rFonts w:asciiTheme="majorHAnsi" w:eastAsia="Times New Roman" w:hAnsiTheme="majorHAnsi" w:cstheme="majorHAnsi"/>
+            <w:sz w:val="28"/>
+            <w:szCs w:val="28"/>
+            <w:lang w:val="en-US"/>
+          </w:rPr>
+          <w:t>https://github.com/nguyenhongan15/demo_app_ban_hang_dung_getX</w:t>
+        </w:r>
+      </w:hyperlink>
     </w:p>
     <w:p>
       <w:pPr>
@@ -3367,7 +3389,7 @@
                     <pic:cNvPicPr/>
                   </pic:nvPicPr>
                   <pic:blipFill>
-                    <a:blip r:embed="rId10"/>
+                    <a:blip r:embed="rId11"/>
                     <a:stretch>
                       <a:fillRect/>
                     </a:stretch>
@@ -3491,7 +3513,7 @@
                     </pic:cNvPicPr>
                   </pic:nvPicPr>
                   <pic:blipFill>
-                    <a:blip r:embed="rId11">
+                    <a:blip r:embed="rId12">
                       <a:extLst>
                         <a:ext uri="{28A0092B-C50C-407E-A947-70E740481C1C}">
                           <a14:useLocalDpi xmlns:a14="http://schemas.microsoft.com/office/drawing/2010/main" val="0"/>
@@ -3554,7 +3576,7 @@
                     <pic:cNvPicPr/>
                   </pic:nvPicPr>
                   <pic:blipFill>
-                    <a:blip r:embed="rId12"/>
+                    <a:blip r:embed="rId13"/>
                     <a:stretch>
                       <a:fillRect/>
                     </a:stretch>
@@ -4145,7 +4167,7 @@
                     <pic:cNvPicPr/>
                   </pic:nvPicPr>
                   <pic:blipFill>
-                    <a:blip r:embed="rId13"/>
+                    <a:blip r:embed="rId14"/>
                     <a:stretch>
                       <a:fillRect/>
                     </a:stretch>
@@ -4239,7 +4261,7 @@
                     <pic:cNvPicPr/>
                   </pic:nvPicPr>
                   <pic:blipFill>
-                    <a:blip r:embed="rId14"/>
+                    <a:blip r:embed="rId15"/>
                     <a:stretch>
                       <a:fillRect/>
                     </a:stretch>
@@ -4734,7 +4756,7 @@
                     <pic:cNvPicPr/>
                   </pic:nvPicPr>
                   <pic:blipFill>
-                    <a:blip r:embed="rId15"/>
+                    <a:blip r:embed="rId16"/>
                     <a:stretch>
                       <a:fillRect/>
                     </a:stretch>
@@ -4820,7 +4842,7 @@
                     <pic:cNvPicPr/>
                   </pic:nvPicPr>
                   <pic:blipFill>
-                    <a:blip r:embed="rId16"/>
+                    <a:blip r:embed="rId17"/>
                     <a:stretch>
                       <a:fillRect/>
                     </a:stretch>
@@ -4873,7 +4895,7 @@
                     <pic:cNvPicPr/>
                   </pic:nvPicPr>
                   <pic:blipFill>
-                    <a:blip r:embed="rId17"/>
+                    <a:blip r:embed="rId18"/>
                     <a:stretch>
                       <a:fillRect/>
                     </a:stretch>
@@ -5116,7 +5138,7 @@
                     <pic:cNvPicPr/>
                   </pic:nvPicPr>
                   <pic:blipFill>
-                    <a:blip r:embed="rId18"/>
+                    <a:blip r:embed="rId19"/>
                     <a:stretch>
                       <a:fillRect/>
                     </a:stretch>
@@ -5446,7 +5468,7 @@
                     <pic:cNvPicPr/>
                   </pic:nvPicPr>
                   <pic:blipFill>
-                    <a:blip r:embed="rId19"/>
+                    <a:blip r:embed="rId20"/>
                     <a:stretch>
                       <a:fillRect/>
                     </a:stretch>
@@ -5525,7 +5547,7 @@
                     <pic:cNvPicPr/>
                   </pic:nvPicPr>
                   <pic:blipFill>
-                    <a:blip r:embed="rId20"/>
+                    <a:blip r:embed="rId21"/>
                     <a:stretch>
                       <a:fillRect/>
                     </a:stretch>
@@ -5599,7 +5621,7 @@
                     <pic:cNvPicPr/>
                   </pic:nvPicPr>
                   <pic:blipFill>
-                    <a:blip r:embed="rId21"/>
+                    <a:blip r:embed="rId22"/>
                     <a:stretch>
                       <a:fillRect/>
                     </a:stretch>
@@ -5651,7 +5673,7 @@
                     <pic:cNvPicPr/>
                   </pic:nvPicPr>
                   <pic:blipFill>
-                    <a:blip r:embed="rId22"/>
+                    <a:blip r:embed="rId23"/>
                     <a:stretch>
                       <a:fillRect/>
                     </a:stretch>
@@ -5865,7 +5887,7 @@
                     <pic:cNvPicPr/>
                   </pic:nvPicPr>
                   <pic:blipFill>
-                    <a:blip r:embed="rId23"/>
+                    <a:blip r:embed="rId24"/>
                     <a:stretch>
                       <a:fillRect/>
                     </a:stretch>
@@ -6067,7 +6089,7 @@
                     <pic:cNvPicPr/>
                   </pic:nvPicPr>
                   <pic:blipFill>
-                    <a:blip r:embed="rId24"/>
+                    <a:blip r:embed="rId25"/>
                     <a:stretch>
                       <a:fillRect/>
                     </a:stretch>
@@ -6269,7 +6291,7 @@
                     <pic:cNvPicPr/>
                   </pic:nvPicPr>
                   <pic:blipFill>
-                    <a:blip r:embed="rId25"/>
+                    <a:blip r:embed="rId26"/>
                     <a:stretch>
                       <a:fillRect/>
                     </a:stretch>
@@ -6325,7 +6347,7 @@
                     <pic:cNvPicPr/>
                   </pic:nvPicPr>
                   <pic:blipFill>
-                    <a:blip r:embed="rId26"/>
+                    <a:blip r:embed="rId27"/>
                     <a:stretch>
                       <a:fillRect/>
                     </a:stretch>
@@ -6381,7 +6403,7 @@
                     <pic:cNvPicPr/>
                   </pic:nvPicPr>
                   <pic:blipFill>
-                    <a:blip r:embed="rId27"/>
+                    <a:blip r:embed="rId28"/>
                     <a:stretch>
                       <a:fillRect/>
                     </a:stretch>
@@ -6688,7 +6710,7 @@
                     <pic:cNvPicPr/>
                   </pic:nvPicPr>
                   <pic:blipFill>
-                    <a:blip r:embed="rId28"/>
+                    <a:blip r:embed="rId29"/>
                     <a:stretch>
                       <a:fillRect/>
                     </a:stretch>
@@ -6905,7 +6927,7 @@
                     <pic:cNvPicPr/>
                   </pic:nvPicPr>
                   <pic:blipFill>
-                    <a:blip r:embed="rId29"/>
+                    <a:blip r:embed="rId30"/>
                     <a:stretch>
                       <a:fillRect/>
                     </a:stretch>
@@ -8089,7 +8111,7 @@
                     <pic:cNvPicPr/>
                   </pic:nvPicPr>
                   <pic:blipFill>
-                    <a:blip r:embed="rId30"/>
+                    <a:blip r:embed="rId31"/>
                     <a:stretch>
                       <a:fillRect/>
                     </a:stretch>
@@ -8305,7 +8327,7 @@
                     <pic:cNvPicPr/>
                   </pic:nvPicPr>
                   <pic:blipFill>
-                    <a:blip r:embed="rId31"/>
+                    <a:blip r:embed="rId32"/>
                     <a:stretch>
                       <a:fillRect/>
                     </a:stretch>
@@ -8367,7 +8389,7 @@
                     <pic:cNvPicPr/>
                   </pic:nvPicPr>
                   <pic:blipFill>
-                    <a:blip r:embed="rId32"/>
+                    <a:blip r:embed="rId33"/>
                     <a:stretch>
                       <a:fillRect/>
                     </a:stretch>
@@ -8429,7 +8451,7 @@
                     <pic:cNvPicPr/>
                   </pic:nvPicPr>
                   <pic:blipFill>
-                    <a:blip r:embed="rId33"/>
+                    <a:blip r:embed="rId34"/>
                     <a:stretch>
                       <a:fillRect/>
                     </a:stretch>
@@ -8491,7 +8513,7 @@
                     <pic:cNvPicPr/>
                   </pic:nvPicPr>
                   <pic:blipFill>
-                    <a:blip r:embed="rId34"/>
+                    <a:blip r:embed="rId35"/>
                     <a:stretch>
                       <a:fillRect/>
                     </a:stretch>
@@ -8588,7 +8610,7 @@
                     <pic:cNvPicPr/>
                   </pic:nvPicPr>
                   <pic:blipFill>
-                    <a:blip r:embed="rId35"/>
+                    <a:blip r:embed="rId36"/>
                     <a:stretch>
                       <a:fillRect/>
                     </a:stretch>
@@ -8805,7 +8827,7 @@
                     <pic:cNvPicPr/>
                   </pic:nvPicPr>
                   <pic:blipFill>
-                    <a:blip r:embed="rId36"/>
+                    <a:blip r:embed="rId37"/>
                     <a:stretch>
                       <a:fillRect/>
                     </a:stretch>
@@ -9035,7 +9057,7 @@
                     <pic:cNvPicPr/>
                   </pic:nvPicPr>
                   <pic:blipFill>
-                    <a:blip r:embed="rId37"/>
+                    <a:blip r:embed="rId38"/>
                     <a:stretch>
                       <a:fillRect/>
                     </a:stretch>
@@ -9387,7 +9409,7 @@
         </w:rPr>
         <w:t xml:space="preserve">:  </w:t>
       </w:r>
-      <w:hyperlink r:id="rId38" w:history="1">
+      <w:hyperlink r:id="rId39" w:history="1">
         <w:r>
           <w:rPr>
             <w:rStyle w:val="Hyperlink"/>
@@ -9430,7 +9452,7 @@
         </w:rPr>
         <w:t xml:space="preserve"> </w:t>
       </w:r>
-      <w:hyperlink r:id="rId39" w:history="1">
+      <w:hyperlink r:id="rId40" w:history="1">
         <w:r>
           <w:rPr>
             <w:rStyle w:val="Hyperlink"/>
@@ -9499,30 +9521,14 @@
         </w:rPr>
         <w:t xml:space="preserve"> </w:t>
       </w:r>
-      <w:hyperlink r:id="rId40" w:history="1">
+      <w:hyperlink r:id="rId41" w:history="1">
         <w:r>
           <w:rPr>
             <w:rStyle w:val="Hyperlink"/>
             <w:rFonts w:asciiTheme="majorHAnsi" w:eastAsia="Times New Roman" w:hAnsiTheme="majorHAnsi" w:cstheme="majorHAnsi"/>
             <w:lang w:val="en-US"/>
           </w:rPr>
-          <w:t>https://gith</w:t>
-        </w:r>
-        <w:r>
-          <w:rPr>
-            <w:rStyle w:val="Hyperlink"/>
-            <w:rFonts w:asciiTheme="majorHAnsi" w:eastAsia="Times New Roman" w:hAnsiTheme="majorHAnsi" w:cstheme="majorHAnsi"/>
-            <w:lang w:val="en-US"/>
-          </w:rPr>
-          <w:t>u</w:t>
-        </w:r>
-        <w:r>
-          <w:rPr>
-            <w:rStyle w:val="Hyperlink"/>
-            <w:rFonts w:asciiTheme="majorHAnsi" w:eastAsia="Times New Roman" w:hAnsiTheme="majorHAnsi" w:cstheme="majorHAnsi"/>
-            <w:lang w:val="en-US"/>
-          </w:rPr>
-          <w:t>b.com/afgprogrammer/Flutter-ecommerce-app-with-getx</w:t>
+          <w:t>https://github.com/afgprogrammer/Flutter-ecommerce-app-with-getx</w:t>
         </w:r>
       </w:hyperlink>
     </w:p>
@@ -9610,7 +9616,7 @@
         </w:rPr>
         <w:t> </w:t>
       </w:r>
-      <w:hyperlink r:id="rId41" w:history="1">
+      <w:hyperlink r:id="rId42" w:history="1">
         <w:r>
           <w:rPr>
             <w:rStyle w:val="Hyperlink"/>
@@ -9728,8 +9734,8 @@
       </w:r>
     </w:p>
     <w:sectPr>
-      <w:headerReference w:type="default" r:id="rId42"/>
-      <w:footerReference w:type="default" r:id="rId43"/>
+      <w:headerReference w:type="default" r:id="rId43"/>
+      <w:footerReference w:type="default" r:id="rId44"/>
       <w:pgSz w:w="12240" w:h="15840"/>
       <w:pgMar w:top="1440" w:right="1440" w:bottom="1440" w:left="1440" w:header="708" w:footer="708" w:gutter="0"/>
       <w:cols w:space="708"/>
@@ -16350,6 +16356,7 @@
   <w:style w:type="character" w:default="1" w:styleId="DefaultParagraphFont">
     <w:name w:val="Default Paragraph Font"/>
     <w:uiPriority w:val="1"/>
+    <w:semiHidden/>
     <w:unhideWhenUsed/>
   </w:style>
   <w:style w:type="table" w:default="1" w:styleId="TableNormal">
@@ -16847,6 +16854,26 @@
 </file>
 
 <file path=customXml/item1.xml><?xml version="1.0" encoding="utf-8"?>
+<?mso-contentType ?>
+<FormTemplates xmlns="http://schemas.microsoft.com/sharepoint/v3/contenttype/forms">
+  <Display>DocumentLibraryForm</Display>
+  <Edit>DocumentLibraryForm</Edit>
+  <New>DocumentLibraryForm</New>
+</FormTemplates>
+</file>
+
+<file path=customXml/item2.xml><?xml version="1.0" encoding="utf-8"?>
+<p:properties xmlns:p="http://schemas.microsoft.com/office/2006/metadata/properties" xmlns:xsi="http://www.w3.org/2001/XMLSchema-instance" xmlns:pc="http://schemas.microsoft.com/office/infopath/2007/PartnerControls">
+  <documentManagement>
+    <lcf76f155ced4ddcb4097134ff3c332f xmlns="8fc2d97c-f157-4d5f-a344-1f9c94e44560">
+      <Terms xmlns="http://schemas.microsoft.com/office/infopath/2007/PartnerControls"/>
+    </lcf76f155ced4ddcb4097134ff3c332f>
+    <TaxCatchAll xmlns="42f2206f-91ae-4741-9813-edbb31cf99af" xsi:nil="true"/>
+  </documentManagement>
+</p:properties>
+</file>
+
+<file path=customXml/item3.xml><?xml version="1.0" encoding="utf-8"?>
 <ct:contentTypeSchema xmlns:ct="http://schemas.microsoft.com/office/2006/metadata/contentType" xmlns:ma="http://schemas.microsoft.com/office/2006/metadata/properties/metaAttributes" ct:_="" ma:_="" ma:contentTypeName="Document" ma:contentTypeID="0x01010070F6614CC20C2341913E41528EE4FF97" ma:contentTypeVersion="10" ma:contentTypeDescription="Create a new document." ma:contentTypeScope="" ma:versionID="31d6e729738950e6f7b82810087411b8">
   <xsd:schema xmlns:xsd="http://www.w3.org/2001/XMLSchema" xmlns:xs="http://www.w3.org/2001/XMLSchema" xmlns:p="http://schemas.microsoft.com/office/2006/metadata/properties" xmlns:ns2="8fc2d97c-f157-4d5f-a344-1f9c94e44560" xmlns:ns3="42f2206f-91ae-4741-9813-edbb31cf99af" targetNamespace="http://schemas.microsoft.com/office/2006/metadata/properties" ma:root="true" ma:fieldsID="d9890260252bb6bdc504571d0b139267" ns2:_="" ns3:_="">
     <xsd:import namespace="8fc2d97c-f157-4d5f-a344-1f9c94e44560"/>
@@ -17035,27 +17062,26 @@
 </ct:contentTypeSchema>
 </file>
 
-<file path=customXml/item2.xml><?xml version="1.0" encoding="utf-8"?>
-<p:properties xmlns:p="http://schemas.microsoft.com/office/2006/metadata/properties" xmlns:xsi="http://www.w3.org/2001/XMLSchema-instance" xmlns:pc="http://schemas.microsoft.com/office/infopath/2007/PartnerControls">
-  <documentManagement>
-    <lcf76f155ced4ddcb4097134ff3c332f xmlns="8fc2d97c-f157-4d5f-a344-1f9c94e44560">
-      <Terms xmlns="http://schemas.microsoft.com/office/infopath/2007/PartnerControls"/>
-    </lcf76f155ced4ddcb4097134ff3c332f>
-    <TaxCatchAll xmlns="42f2206f-91ae-4741-9813-edbb31cf99af" xsi:nil="true"/>
-  </documentManagement>
-</p:properties>
+<file path=customXml/itemProps1.xml><?xml version="1.0" encoding="utf-8"?>
+<ds:datastoreItem xmlns:ds="http://schemas.openxmlformats.org/officeDocument/2006/customXml" ds:itemID="{2FC3E131-74E4-4439-B1B6-5F6E4D60F409}">
+  <ds:schemaRefs>
+    <ds:schemaRef ds:uri="http://schemas.microsoft.com/sharepoint/v3/contenttype/forms"/>
+  </ds:schemaRefs>
+</ds:datastoreItem>
 </file>
 
-<file path=customXml/item3.xml><?xml version="1.0" encoding="utf-8"?>
-<?mso-contentType ?>
-<FormTemplates xmlns="http://schemas.microsoft.com/sharepoint/v3/contenttype/forms">
-  <Display>DocumentLibraryForm</Display>
-  <Edit>DocumentLibraryForm</Edit>
-  <New>DocumentLibraryForm</New>
-</FormTemplates>
+<file path=customXml/itemProps2.xml><?xml version="1.0" encoding="utf-8"?>
+<ds:datastoreItem xmlns:ds="http://schemas.openxmlformats.org/officeDocument/2006/customXml" ds:itemID="{5802C1C3-24E0-4085-AAC1-60167F7759C6}">
+  <ds:schemaRefs>
+    <ds:schemaRef ds:uri="http://schemas.microsoft.com/office/2006/metadata/properties"/>
+    <ds:schemaRef ds:uri="http://schemas.microsoft.com/office/infopath/2007/PartnerControls"/>
+    <ds:schemaRef ds:uri="8fc2d97c-f157-4d5f-a344-1f9c94e44560"/>
+    <ds:schemaRef ds:uri="42f2206f-91ae-4741-9813-edbb31cf99af"/>
+  </ds:schemaRefs>
+</ds:datastoreItem>
 </file>
 
-<file path=customXml/itemProps1.xml><?xml version="1.0" encoding="utf-8"?>
+<file path=customXml/itemProps3.xml><?xml version="1.0" encoding="utf-8"?>
 <ds:datastoreItem xmlns:ds="http://schemas.openxmlformats.org/officeDocument/2006/customXml" ds:itemID="{520ED6CF-9E0A-4850-8BE5-EB37A03F9D4C}">
   <ds:schemaRefs>
     <ds:schemaRef ds:uri="http://schemas.microsoft.com/office/2006/metadata/contentType"/>
@@ -17072,23 +17098,4 @@
     <ds:schemaRef ds:uri="http://schemas.microsoft.com/internal/obd"/>
   </ds:schemaRefs>
 </ds:datastoreItem>
-</file>
-
-<file path=customXml/itemProps2.xml><?xml version="1.0" encoding="utf-8"?>
-<ds:datastoreItem xmlns:ds="http://schemas.openxmlformats.org/officeDocument/2006/customXml" ds:itemID="{5802C1C3-24E0-4085-AAC1-60167F7759C6}">
-  <ds:schemaRefs>
-    <ds:schemaRef ds:uri="http://schemas.microsoft.com/office/2006/metadata/properties"/>
-    <ds:schemaRef ds:uri="http://schemas.microsoft.com/office/infopath/2007/PartnerControls"/>
-    <ds:schemaRef ds:uri="8fc2d97c-f157-4d5f-a344-1f9c94e44560"/>
-    <ds:schemaRef ds:uri="42f2206f-91ae-4741-9813-edbb31cf99af"/>
-  </ds:schemaRefs>
-</ds:datastoreItem>
-</file>
-
-<file path=customXml/itemProps3.xml><?xml version="1.0" encoding="utf-8"?>
-<ds:datastoreItem xmlns:ds="http://schemas.openxmlformats.org/officeDocument/2006/customXml" ds:itemID="{2FC3E131-74E4-4439-B1B6-5F6E4D60F409}">
-  <ds:schemaRefs>
-    <ds:schemaRef ds:uri="http://schemas.microsoft.com/sharepoint/v3/contenttype/forms"/>
-  </ds:schemaRefs>
-</ds:datastoreItem>
 </file>